--- a/Analyze V2.docx
+++ b/Analyze V2.docx
@@ -332,6 +332,11 @@
                 <w:rStyle w:val="Odkaznarejstk"/>
               </w:rPr>
               <w:tab/>
+            </w:r>
+            <w:r>
+              <w:rPr>
+                <w:rStyle w:val="Odkaznarejstk"/>
+              </w:rPr>
               <w:t>Obsah</w:t>
               <w:tab/>
               <w:t>0</w:t>
@@ -591,6 +596,7 @@
                 <w:rStyle w:val="Odkaznarejstk"/>
                 <w:position w:val="0"/>
                 <w:sz w:val="24"/>
+                <w:sz w:val="24"/>
                 <w:vertAlign w:val="baseline"/>
               </w:rPr>
               <w:t>Rozhodovací tabulka technologií</w:t>
@@ -776,6 +782,7 @@
     <w:p>
       <w:pPr>
         <w:pStyle w:val="Heading1"/>
+        <w:ind w:hanging="431" w:start="431"/>
         <w:rPr/>
       </w:pPr>
       <w:bookmarkStart w:id="1" w:name="__RefHeading___Toc858_2801480421_kopie_1"/>
@@ -833,7 +840,10 @@
         </w:rPr>
       </w:pPr>
       <w:r>
-        <w:rPr/>
+        <w:rPr>
+          <w:sz w:val="32"/>
+          <w:szCs w:val="32"/>
+        </w:rPr>
       </w:r>
     </w:p>
     <w:p>
@@ -862,7 +872,15 @@
       </w:pPr>
       <w:r>
         <w:rPr/>
-        <w:t xml:space="preserve">Cílem projektu je vytvořit uživatelsky přívětivý e-shop pro mého otce, majitele malého chovu kuřat. E-shop umožní snadnou správu objednávek, dostupnosti kuřat a komunikaci se zákazníky. Systém bude navržen tak, aby byl snadno ovladatelný i pro méně technologicky zdatné uživatele. </w:t>
+        <w:t xml:space="preserve">Hlavním cílem je vytvořit e-shop pro chovatele, kteří nejsou technologicky zdatní, se snadným ovládáním a automatizací objednávek, správy zásob </w:t>
+      </w:r>
+      <w:r>
+        <w:rPr/>
+        <w:t>a integrovaný systém vytváření nových produktových stránek</w:t>
+      </w:r>
+      <w:r>
+        <w:rPr/>
+        <w:t xml:space="preserve">. Cílem je rovněž zvýšit profesionalitu podnikání mého otce, pro kterého je projekt určen. </w:t>
       </w:r>
     </w:p>
     <w:p>
@@ -906,22 +924,36 @@
           <w:b w:val="false"/>
           <w:bCs w:val="false"/>
         </w:rPr>
-        <w:t xml:space="preserve">Tento e-shop je vyvíjen výhradně pro mého otce. Usnadní mu správu objednávek, komunikaci se zákazníky a řízení zásob. Projekt není určen pro širší trh ani pro jiné farmáře, ale cílí na jeho specifické potřeby při chovu a prodeji kuřat. </w:t>
-      </w:r>
-    </w:p>
-    <w:p>
-      <w:pPr>
-        <w:pStyle w:val="Normal"/>
+        <w:t xml:space="preserve">Projekt je vyvíjen pro mého otce, který provozuje malý chov kuřat. E-shop mu usnadní správu objednávek a komunikaci se zákazníky. Cílovou skupinou jsou farmáři, kteří ocení jednoduché rozhraní pro snadnější </w:t>
+      </w:r>
+      <w:r>
         <w:rPr>
           <w:b w:val="false"/>
           <w:bCs w:val="false"/>
         </w:rPr>
-      </w:pPr>
+        <w:t>objednávání produktů</w:t>
+      </w:r>
       <w:r>
         <w:rPr>
           <w:b w:val="false"/>
           <w:bCs w:val="false"/>
         </w:rPr>
+        <w:t xml:space="preserve">. </w:t>
+      </w:r>
+    </w:p>
+    <w:p>
+      <w:pPr>
+        <w:pStyle w:val="Normal"/>
+        <w:rPr>
+          <w:b w:val="false"/>
+          <w:bCs w:val="false"/>
+        </w:rPr>
+      </w:pPr>
+      <w:r>
+        <w:rPr>
+          <w:b w:val="false"/>
+          <w:bCs w:val="false"/>
+        </w:rPr>
       </w:r>
     </w:p>
     <w:p>
@@ -950,7 +982,7 @@
       </w:pPr>
       <w:r>
         <w:rPr/>
-        <w:t xml:space="preserve">E-shop umožní mému otci automatizaci objednávek, zjednoduší správu dostupnosti kuřat a poskytne zákazníkům možnost předobjednávek prostřednictvím kalendáře. Automatizované notifikace ušetří čas a zlepší zákaznickou zkušenost, zatímco správci ulehčí práci. </w:t>
+        <w:t xml:space="preserve">E-shop poskytne snadnou správu produktů, skladových zásob a objednávek. Zákazníci získají přehledný nástroj pro rychlejší objednávání a majitel bude mít lepší kontrolu nad podnikáním. </w:t>
       </w:r>
     </w:p>
     <w:p>
@@ -974,6 +1006,7 @@
     <w:p>
       <w:pPr>
         <w:pStyle w:val="Heading1"/>
+        <w:ind w:hanging="431" w:start="431"/>
         <w:rPr/>
       </w:pPr>
       <w:bookmarkStart w:id="8" w:name="__RefHeading___Toc858_2801480421"/>
@@ -1049,12 +1082,53 @@
       </w:pPr>
       <w:r>
         <w:rPr/>
-        <w:t xml:space="preserve">Inspirací pro řešení byly již existující e-shopy zaměřené na prodej domácích zvířat, které však často postrádají funkce, jako je kalendář dostupnosti nebo automatizace správy zásob. Bylo nutné přizpůsobit projekt specifickým potřebám. </w:t>
+        <w:t xml:space="preserve">Inspirací pro řešení byly již existující e-shopy </w:t>
+      </w:r>
+      <w:r>
+        <w:rPr/>
+        <w:t xml:space="preserve">se podobným zaměřením, jako </w:t>
+      </w:r>
+      <w:hyperlink r:id="rId4" w:tgtFrame="_blank">
+        <w:r>
+          <w:rPr>
+            <w:rStyle w:val="Hyperlink"/>
+          </w:rPr>
+          <w:t>https://www.slepicar.cz/</w:t>
+        </w:r>
+      </w:hyperlink>
+      <w:r>
+        <w:rPr/>
+        <w:t xml:space="preserve"> ,  </w:t>
+      </w:r>
+      <w:hyperlink r:id="rId5" w:tgtFrame="_blank">
+        <w:r>
+          <w:rPr>
+            <w:rStyle w:val="Hyperlink"/>
+          </w:rPr>
+          <w:t>https://agrofortel.cz/…ivo</w:t>
+        </w:r>
+      </w:hyperlink>
+      <w:r>
+        <w:rPr/>
+        <w:t xml:space="preserve"> , </w:t>
+      </w:r>
+      <w:hyperlink r:id="rId6" w:tgtFrame="_blank">
+        <w:r>
+          <w:rPr>
+            <w:rStyle w:val="Hyperlink"/>
+          </w:rPr>
+          <w:t>https://lihne-inkubatory.cz/</w:t>
+        </w:r>
+      </w:hyperlink>
+      <w:r>
+        <w:rPr/>
+        <w:t>.</w:t>
       </w:r>
     </w:p>
     <w:p>
       <w:pPr>
         <w:pStyle w:val="Heading1"/>
+        <w:ind w:hanging="431" w:start="431"/>
         <w:rPr/>
       </w:pPr>
       <w:bookmarkStart w:id="12" w:name="__RefHeading___Toc866_2801480421"/>
@@ -1073,6 +1147,7 @@
         <w:rPr>
           <w:position w:val="0"/>
           <w:sz w:val="22"/>
+          <w:sz w:val="22"/>
           <w:vertAlign w:val="baseline"/>
         </w:rPr>
       </w:pPr>
@@ -1083,6 +1158,7 @@
         <w:rPr>
           <w:position w:val="0"/>
           <w:sz w:val="22"/>
+          <w:sz w:val="22"/>
           <w:vertAlign w:val="baseline"/>
         </w:rPr>
         <w:t>Volba technologií</w:t>
@@ -1160,6 +1236,7 @@
       <w:r>
         <w:rPr>
           <w:position w:val="0"/>
+          <w:sz w:val="28"/>
           <w:sz w:val="28"/>
           <w:vertAlign w:val="baseline"/>
         </w:rPr>
@@ -1248,12 +1325,12 @@
       </w:tblPr>
       <w:tblGrid>
         <w:gridCol w:w="1006"/>
-        <w:gridCol w:w="1007"/>
+        <w:gridCol w:w="1006"/>
         <w:gridCol w:w="1511"/>
-        <w:gridCol w:w="1514"/>
+        <w:gridCol w:w="1515"/>
         <w:gridCol w:w="1513"/>
         <w:gridCol w:w="1493"/>
-        <w:gridCol w:w="1031"/>
+        <w:gridCol w:w="1030"/>
       </w:tblGrid>
       <w:tr>
         <w:trPr>
@@ -1291,7 +1368,7 @@
         </w:tc>
         <w:tc>
           <w:tcPr>
-            <w:tcW w:w="1007" w:type="dxa"/>
+            <w:tcW w:w="1006" w:type="dxa"/>
             <w:tcBorders>
               <w:top w:val="single" w:sz="4" w:space="0" w:color="000000"/>
               <w:start w:val="single" w:sz="4" w:space="0" w:color="000000"/>
@@ -1363,7 +1440,7 @@
         </w:tc>
         <w:tc>
           <w:tcPr>
-            <w:tcW w:w="1514" w:type="dxa"/>
+            <w:tcW w:w="1515" w:type="dxa"/>
             <w:tcBorders>
               <w:top w:val="single" w:sz="4" w:space="0" w:color="000000"/>
               <w:start w:val="double" w:sz="4" w:space="0" w:color="000000"/>
@@ -1468,7 +1545,7 @@
         </w:tc>
         <w:tc>
           <w:tcPr>
-            <w:tcW w:w="1031" w:type="dxa"/>
+            <w:tcW w:w="1030" w:type="dxa"/>
             <w:tcBorders>
               <w:top w:val="single" w:sz="4" w:space="0" w:color="000000"/>
               <w:start w:val="single" w:sz="4" w:space="0" w:color="000000"/>
@@ -1545,7 +1622,7 @@
         </w:tc>
         <w:tc>
           <w:tcPr>
-            <w:tcW w:w="1007" w:type="dxa"/>
+            <w:tcW w:w="1006" w:type="dxa"/>
             <w:tcBorders>
               <w:top w:val="double" w:sz="4" w:space="0" w:color="000000"/>
               <w:start w:val="double" w:sz="4" w:space="0" w:color="000000"/>
@@ -1615,7 +1692,7 @@
         </w:tc>
         <w:tc>
           <w:tcPr>
-            <w:tcW w:w="1514" w:type="dxa"/>
+            <w:tcW w:w="1515" w:type="dxa"/>
             <w:tcBorders>
               <w:top w:val="double" w:sz="4" w:space="0" w:color="000000"/>
               <w:start w:val="double" w:sz="4" w:space="0" w:color="000000"/>
@@ -1717,7 +1794,7 @@
         </w:tc>
         <w:tc>
           <w:tcPr>
-            <w:tcW w:w="1031" w:type="dxa"/>
+            <w:tcW w:w="1030" w:type="dxa"/>
             <w:tcBorders>
               <w:top w:val="double" w:sz="4" w:space="0" w:color="000000"/>
               <w:start w:val="single" w:sz="4" w:space="0" w:color="000000"/>
@@ -1746,16 +1823,7 @@
                 <w:szCs w:val="22"/>
                 <w:lang w:val="cs-CZ" w:eastAsia="en-US" w:bidi="ar-SA"/>
               </w:rPr>
-              <w:t>1</w:t>
-            </w:r>
-            <w:r>
-              <w:rPr>
-                <w:rFonts w:eastAsia="Calibri"/>
-                <w:kern w:val="0"/>
-                <w:szCs w:val="22"/>
-                <w:lang w:val="cs-CZ" w:eastAsia="en-US" w:bidi="ar-SA"/>
-              </w:rPr>
-              <w:t>.</w:t>
+              <w:t>1.</w:t>
             </w:r>
           </w:p>
         </w:tc>
@@ -1802,7 +1870,7 @@
         </w:tc>
         <w:tc>
           <w:tcPr>
-            <w:tcW w:w="1007" w:type="dxa"/>
+            <w:tcW w:w="1006" w:type="dxa"/>
             <w:tcBorders>
               <w:top w:val="single" w:sz="4" w:space="0" w:color="000000"/>
               <w:start w:val="double" w:sz="4" w:space="0" w:color="000000"/>
@@ -1872,7 +1940,7 @@
         </w:tc>
         <w:tc>
           <w:tcPr>
-            <w:tcW w:w="1514" w:type="dxa"/>
+            <w:tcW w:w="1515" w:type="dxa"/>
             <w:tcBorders>
               <w:top w:val="single" w:sz="4" w:space="0" w:color="000000"/>
               <w:start w:val="double" w:sz="4" w:space="0" w:color="000000"/>
@@ -1974,7 +2042,7 @@
         </w:tc>
         <w:tc>
           <w:tcPr>
-            <w:tcW w:w="1031" w:type="dxa"/>
+            <w:tcW w:w="1030" w:type="dxa"/>
             <w:tcBorders>
               <w:top w:val="single" w:sz="4" w:space="0" w:color="000000"/>
               <w:start w:val="single" w:sz="4" w:space="0" w:color="000000"/>
@@ -2003,16 +2071,7 @@
                 <w:szCs w:val="22"/>
                 <w:lang w:val="cs-CZ" w:eastAsia="en-US" w:bidi="ar-SA"/>
               </w:rPr>
-              <w:t>2</w:t>
-            </w:r>
-            <w:r>
-              <w:rPr>
-                <w:rFonts w:eastAsia="Calibri"/>
-                <w:kern w:val="0"/>
-                <w:szCs w:val="22"/>
-                <w:lang w:val="cs-CZ" w:eastAsia="en-US" w:bidi="ar-SA"/>
-              </w:rPr>
-              <w:t>.</w:t>
+              <w:t>2.</w:t>
             </w:r>
           </w:p>
         </w:tc>
@@ -2059,7 +2118,7 @@
         </w:tc>
         <w:tc>
           <w:tcPr>
-            <w:tcW w:w="1007" w:type="dxa"/>
+            <w:tcW w:w="1006" w:type="dxa"/>
             <w:tcBorders>
               <w:top w:val="single" w:sz="4" w:space="0" w:color="000000"/>
               <w:start w:val="double" w:sz="4" w:space="0" w:color="000000"/>
@@ -2129,7 +2188,7 @@
         </w:tc>
         <w:tc>
           <w:tcPr>
-            <w:tcW w:w="1514" w:type="dxa"/>
+            <w:tcW w:w="1515" w:type="dxa"/>
             <w:tcBorders>
               <w:top w:val="single" w:sz="4" w:space="0" w:color="000000"/>
               <w:start w:val="double" w:sz="4" w:space="0" w:color="000000"/>
@@ -2231,7 +2290,7 @@
         </w:tc>
         <w:tc>
           <w:tcPr>
-            <w:tcW w:w="1031" w:type="dxa"/>
+            <w:tcW w:w="1030" w:type="dxa"/>
             <w:tcBorders>
               <w:top w:val="single" w:sz="4" w:space="0" w:color="000000"/>
               <w:start w:val="single" w:sz="4" w:space="0" w:color="000000"/>
@@ -2260,16 +2319,7 @@
                 <w:szCs w:val="22"/>
                 <w:lang w:val="cs-CZ" w:eastAsia="en-US" w:bidi="ar-SA"/>
               </w:rPr>
-              <w:t>3</w:t>
-            </w:r>
-            <w:r>
-              <w:rPr>
-                <w:rFonts w:eastAsia="Calibri"/>
-                <w:kern w:val="0"/>
-                <w:szCs w:val="22"/>
-                <w:lang w:val="cs-CZ" w:eastAsia="en-US" w:bidi="ar-SA"/>
-              </w:rPr>
-              <w:t>.</w:t>
+              <w:t>3.</w:t>
             </w:r>
           </w:p>
         </w:tc>
@@ -2304,6 +2354,7 @@
     <w:p>
       <w:pPr>
         <w:pStyle w:val="Heading1"/>
+        <w:ind w:hanging="431" w:start="431"/>
         <w:rPr/>
       </w:pPr>
       <w:bookmarkStart w:id="18" w:name="__RefHeading___Toc872_2801480421"/>
@@ -2499,11 +2550,11 @@
         </w:tblCellMar>
       </w:tblPr>
       <w:tblGrid>
-        <w:gridCol w:w="1318"/>
+        <w:gridCol w:w="1317"/>
         <w:gridCol w:w="1345"/>
-        <w:gridCol w:w="1875"/>
+        <w:gridCol w:w="1876"/>
         <w:gridCol w:w="1593"/>
-        <w:gridCol w:w="1238"/>
+        <w:gridCol w:w="1237"/>
         <w:gridCol w:w="787"/>
         <w:gridCol w:w="919"/>
       </w:tblGrid>
@@ -2513,7 +2564,7 @@
         </w:trPr>
         <w:tc>
           <w:tcPr>
-            <w:tcW w:w="1318" w:type="dxa"/>
+            <w:tcW w:w="1317" w:type="dxa"/>
             <w:tcBorders>
               <w:bottom w:val="single" w:sz="4" w:space="0" w:color="000000"/>
               <w:end w:val="single" w:sz="4" w:space="0" w:color="000000"/>
@@ -2579,7 +2630,7 @@
         </w:tc>
         <w:tc>
           <w:tcPr>
-            <w:tcW w:w="1875" w:type="dxa"/>
+            <w:tcW w:w="1876" w:type="dxa"/>
             <w:tcBorders>
               <w:top w:val="single" w:sz="4" w:space="0" w:color="000000"/>
               <w:start w:val="double" w:sz="4" w:space="0" w:color="000000"/>
@@ -2608,16 +2659,7 @@
                 <w:szCs w:val="22"/>
                 <w:lang w:val="cs-CZ" w:eastAsia="en-US" w:bidi="ar-SA"/>
               </w:rPr>
-              <w:t>Z</w:t>
-            </w:r>
-            <w:r>
-              <w:rPr>
-                <w:rFonts w:eastAsia="Calibri"/>
-                <w:kern w:val="0"/>
-                <w:szCs w:val="22"/>
-                <w:lang w:val="cs-CZ" w:eastAsia="en-US" w:bidi="ar-SA"/>
-              </w:rPr>
-              <w:t>působilost k projektu</w:t>
+              <w:t>Způsobilost k projektu</w:t>
             </w:r>
           </w:p>
         </w:tc>
@@ -2658,7 +2700,7 @@
         </w:tc>
         <w:tc>
           <w:tcPr>
-            <w:tcW w:w="1238" w:type="dxa"/>
+            <w:tcW w:w="1237" w:type="dxa"/>
             <w:tcBorders>
               <w:top w:val="single" w:sz="4" w:space="0" w:color="000000"/>
               <w:start w:val="double" w:sz="4" w:space="0" w:color="000000"/>
@@ -2769,7 +2811,7 @@
         </w:trPr>
         <w:tc>
           <w:tcPr>
-            <w:tcW w:w="1318" w:type="dxa"/>
+            <w:tcW w:w="1317" w:type="dxa"/>
             <w:tcBorders>
               <w:top w:val="single" w:sz="4" w:space="0" w:color="000000"/>
               <w:start w:val="single" w:sz="4" w:space="0" w:color="000000"/>
@@ -2840,7 +2882,7 @@
         </w:tc>
         <w:tc>
           <w:tcPr>
-            <w:tcW w:w="1875" w:type="dxa"/>
+            <w:tcW w:w="1876" w:type="dxa"/>
             <w:tcBorders>
               <w:top w:val="double" w:sz="4" w:space="0" w:color="000000"/>
               <w:start w:val="double" w:sz="4" w:space="0" w:color="000000"/>
@@ -2908,7 +2950,7 @@
         </w:tc>
         <w:tc>
           <w:tcPr>
-            <w:tcW w:w="1238" w:type="dxa"/>
+            <w:tcW w:w="1237" w:type="dxa"/>
             <w:tcBorders>
               <w:top w:val="double" w:sz="4" w:space="0" w:color="000000"/>
               <w:start w:val="double" w:sz="4" w:space="0" w:color="000000"/>
@@ -3005,16 +3047,7 @@
                 <w:szCs w:val="22"/>
                 <w:lang w:val="cs-CZ" w:eastAsia="en-US" w:bidi="ar-SA"/>
               </w:rPr>
-              <w:t>2</w:t>
-            </w:r>
-            <w:r>
-              <w:rPr>
-                <w:rFonts w:eastAsia="Calibri"/>
-                <w:kern w:val="0"/>
-                <w:szCs w:val="22"/>
-                <w:lang w:val="cs-CZ" w:eastAsia="en-US" w:bidi="ar-SA"/>
-              </w:rPr>
-              <w:t>.</w:t>
+              <w:t>2.</w:t>
             </w:r>
           </w:p>
         </w:tc>
@@ -3025,7 +3058,7 @@
         </w:trPr>
         <w:tc>
           <w:tcPr>
-            <w:tcW w:w="1318" w:type="dxa"/>
+            <w:tcW w:w="1317" w:type="dxa"/>
             <w:tcBorders>
               <w:top w:val="single" w:sz="4" w:space="0" w:color="000000"/>
               <w:start w:val="single" w:sz="4" w:space="0" w:color="000000"/>
@@ -3096,7 +3129,7 @@
         </w:tc>
         <w:tc>
           <w:tcPr>
-            <w:tcW w:w="1875" w:type="dxa"/>
+            <w:tcW w:w="1876" w:type="dxa"/>
             <w:tcBorders>
               <w:top w:val="single" w:sz="4" w:space="0" w:color="000000"/>
               <w:start w:val="double" w:sz="4" w:space="0" w:color="000000"/>
@@ -3164,7 +3197,7 @@
         </w:tc>
         <w:tc>
           <w:tcPr>
-            <w:tcW w:w="1238" w:type="dxa"/>
+            <w:tcW w:w="1237" w:type="dxa"/>
             <w:tcBorders>
               <w:top w:val="single" w:sz="4" w:space="0" w:color="000000"/>
               <w:start w:val="double" w:sz="4" w:space="0" w:color="000000"/>
@@ -3261,16 +3294,7 @@
                 <w:szCs w:val="22"/>
                 <w:lang w:val="cs-CZ" w:eastAsia="en-US" w:bidi="ar-SA"/>
               </w:rPr>
-              <w:t>1</w:t>
-            </w:r>
-            <w:r>
-              <w:rPr>
-                <w:rFonts w:eastAsia="Calibri"/>
-                <w:kern w:val="0"/>
-                <w:szCs w:val="22"/>
-                <w:lang w:val="cs-CZ" w:eastAsia="en-US" w:bidi="ar-SA"/>
-              </w:rPr>
-              <w:t>.</w:t>
+              <w:t>1.</w:t>
             </w:r>
           </w:p>
         </w:tc>
@@ -3281,7 +3305,7 @@
         </w:trPr>
         <w:tc>
           <w:tcPr>
-            <w:tcW w:w="1318" w:type="dxa"/>
+            <w:tcW w:w="1317" w:type="dxa"/>
             <w:tcBorders>
               <w:top w:val="single" w:sz="4" w:space="0" w:color="000000"/>
               <w:start w:val="single" w:sz="4" w:space="0" w:color="000000"/>
@@ -3352,7 +3376,7 @@
         </w:tc>
         <w:tc>
           <w:tcPr>
-            <w:tcW w:w="1875" w:type="dxa"/>
+            <w:tcW w:w="1876" w:type="dxa"/>
             <w:tcBorders>
               <w:top w:val="single" w:sz="4" w:space="0" w:color="000000"/>
               <w:start w:val="double" w:sz="4" w:space="0" w:color="000000"/>
@@ -3420,7 +3444,7 @@
         </w:tc>
         <w:tc>
           <w:tcPr>
-            <w:tcW w:w="1238" w:type="dxa"/>
+            <w:tcW w:w="1237" w:type="dxa"/>
             <w:tcBorders>
               <w:top w:val="single" w:sz="4" w:space="0" w:color="000000"/>
               <w:start w:val="double" w:sz="4" w:space="0" w:color="000000"/>
@@ -3517,16 +3541,7 @@
                 <w:szCs w:val="22"/>
                 <w:lang w:val="cs-CZ" w:eastAsia="en-US" w:bidi="ar-SA"/>
               </w:rPr>
-              <w:t>3</w:t>
-            </w:r>
-            <w:r>
-              <w:rPr>
-                <w:rFonts w:eastAsia="Calibri"/>
-                <w:kern w:val="0"/>
-                <w:szCs w:val="22"/>
-                <w:lang w:val="cs-CZ" w:eastAsia="en-US" w:bidi="ar-SA"/>
-              </w:rPr>
-              <w:t>.</w:t>
+              <w:t>3.</w:t>
             </w:r>
           </w:p>
         </w:tc>
@@ -3590,6 +3605,7 @@
     <w:p>
       <w:pPr>
         <w:pStyle w:val="Heading2"/>
+        <w:spacing w:before="0" w:after="0"/>
         <w:ind w:hanging="0" w:start="0"/>
         <w:rPr/>
       </w:pPr>
@@ -3759,6 +3775,7 @@
     <w:p>
       <w:pPr>
         <w:pStyle w:val="Heading1"/>
+        <w:ind w:hanging="431" w:start="431"/>
         <w:rPr/>
       </w:pPr>
       <w:bookmarkStart w:id="26" w:name="__RefHeading___Toc878_2801480421"/>
@@ -3912,6 +3929,7 @@
     <w:p>
       <w:pPr>
         <w:pStyle w:val="Heading1"/>
+        <w:ind w:hanging="431" w:start="431"/>
         <w:rPr/>
       </w:pPr>
       <w:bookmarkStart w:id="28" w:name="__RefHeading___Toc884_2801480421"/>
@@ -3936,20 +3954,50 @@
         <w:fldChar w:fldCharType="begin"/>
       </w:r>
       <w:r>
-        <w:rPr/>
+        <w:rPr>
+          <w:rStyle w:val="Odkaznarejstk"/>
+        </w:rPr>
         <w:instrText xml:space="preserve"> TOC \c "Tabulka" \h </w:instrText>
       </w:r>
       <w:r>
-        <w:rPr/>
+        <w:rPr>
+          <w:rStyle w:val="Odkaznarejstk"/>
+        </w:rPr>
         <w:fldChar w:fldCharType="separate"/>
       </w:r>
       <w:hyperlink w:anchor="_Toc178753621">
         <w:r>
-          <w:rPr/>
+          <w:rPr>
+            <w:webHidden/>
+          </w:rPr>
+          <w:fldChar w:fldCharType="begin"/>
+        </w:r>
+        <w:r>
+          <w:rPr>
+            <w:webHidden/>
+          </w:rPr>
+          <w:instrText xml:space="preserve">PAGEREF _Toc178753621 \h</w:instrText>
+        </w:r>
+        <w:r>
+          <w:rPr>
+            <w:webHidden/>
+          </w:rPr>
+          <w:fldChar w:fldCharType="separate"/>
+        </w:r>
+        <w:r>
+          <w:rPr>
+            <w:rStyle w:val="Odkaznarejstk"/>
+          </w:rPr>
           <w:t>Tabulka 1: Hodnocení různých technologií pro vývoj e-shopu</w:t>
           <w:tab/>
           <w:t>5</w:t>
         </w:r>
+        <w:r>
+          <w:rPr>
+            <w:webHidden/>
+          </w:rPr>
+          <w:fldChar w:fldCharType="end"/>
+        </w:r>
       </w:hyperlink>
     </w:p>
     <w:p>
@@ -3963,14 +4011,42 @@
       </w:pPr>
       <w:hyperlink w:anchor="_Toc178753621_kopie_1">
         <w:r>
-          <w:rPr/>
+          <w:rPr>
+            <w:webHidden/>
+          </w:rPr>
+          <w:fldChar w:fldCharType="begin"/>
+        </w:r>
+        <w:r>
+          <w:rPr>
+            <w:webHidden/>
+          </w:rPr>
+          <w:instrText xml:space="preserve">PAGEREF _Toc178753621_kopie_1 \h</w:instrText>
+        </w:r>
+        <w:r>
+          <w:rPr>
+            <w:webHidden/>
+          </w:rPr>
+          <w:fldChar w:fldCharType="separate"/>
+        </w:r>
+        <w:r>
+          <w:rPr>
+            <w:rStyle w:val="Odkaznarejstk"/>
+          </w:rPr>
           <w:t>Tabulka 2: Hodnocení variant řešení</w:t>
           <w:tab/>
           <w:t>6</w:t>
         </w:r>
+        <w:r>
+          <w:rPr>
+            <w:webHidden/>
+          </w:rPr>
+          <w:fldChar w:fldCharType="end"/>
+        </w:r>
       </w:hyperlink>
       <w:r>
-        <w:rPr/>
+        <w:rPr>
+          <w:rStyle w:val="Odkaznarejstk"/>
+        </w:rPr>
         <w:fldChar w:fldCharType="end"/>
       </w:r>
     </w:p>
@@ -4532,6 +4608,7 @@
         </w:tabs>
         <w:ind w:start="1080" w:hanging="360"/>
       </w:pPr>
+      <w:rPr/>
     </w:lvl>
     <w:lvl w:ilvl="2">
       <w:start w:val="1"/>
@@ -4544,6 +4621,7 @@
         </w:tabs>
         <w:ind w:start="1440" w:hanging="360"/>
       </w:pPr>
+      <w:rPr/>
     </w:lvl>
     <w:lvl w:ilvl="3">
       <w:start w:val="1"/>
@@ -4556,6 +4634,7 @@
         </w:tabs>
         <w:ind w:start="1800" w:hanging="360"/>
       </w:pPr>
+      <w:rPr/>
     </w:lvl>
     <w:lvl w:ilvl="4">
       <w:start w:val="1"/>
@@ -4568,6 +4647,7 @@
         </w:tabs>
         <w:ind w:start="2160" w:hanging="360"/>
       </w:pPr>
+      <w:rPr/>
     </w:lvl>
     <w:lvl w:ilvl="5">
       <w:start w:val="1"/>
@@ -4580,6 +4660,7 @@
         </w:tabs>
         <w:ind w:start="2520" w:hanging="360"/>
       </w:pPr>
+      <w:rPr/>
     </w:lvl>
     <w:lvl w:ilvl="6">
       <w:start w:val="1"/>
@@ -4592,6 +4673,7 @@
         </w:tabs>
         <w:ind w:start="2880" w:hanging="360"/>
       </w:pPr>
+      <w:rPr/>
     </w:lvl>
     <w:lvl w:ilvl="7">
       <w:start w:val="1"/>
@@ -4604,6 +4686,7 @@
         </w:tabs>
         <w:ind w:start="3240" w:hanging="360"/>
       </w:pPr>
+      <w:rPr/>
     </w:lvl>
     <w:lvl w:ilvl="8">
       <w:start w:val="1"/>
@@ -4616,6 +4699,7 @@
         </w:tabs>
         <w:ind w:start="3600" w:hanging="360"/>
       </w:pPr>
+      <w:rPr/>
     </w:lvl>
   </w:abstractNum>
   <w:abstractNum w:abstractNumId="6">
@@ -4645,6 +4729,7 @@
         </w:tabs>
         <w:ind w:start="1080" w:hanging="360"/>
       </w:pPr>
+      <w:rPr/>
     </w:lvl>
     <w:lvl w:ilvl="2">
       <w:start w:val="1"/>
@@ -4657,6 +4742,7 @@
         </w:tabs>
         <w:ind w:start="1440" w:hanging="360"/>
       </w:pPr>
+      <w:rPr/>
     </w:lvl>
     <w:lvl w:ilvl="3">
       <w:start w:val="1"/>
@@ -4669,6 +4755,7 @@
         </w:tabs>
         <w:ind w:start="1800" w:hanging="360"/>
       </w:pPr>
+      <w:rPr/>
     </w:lvl>
     <w:lvl w:ilvl="4">
       <w:start w:val="1"/>
@@ -4681,6 +4768,7 @@
         </w:tabs>
         <w:ind w:start="2160" w:hanging="360"/>
       </w:pPr>
+      <w:rPr/>
     </w:lvl>
     <w:lvl w:ilvl="5">
       <w:start w:val="1"/>
@@ -4693,6 +4781,7 @@
         </w:tabs>
         <w:ind w:start="2520" w:hanging="360"/>
       </w:pPr>
+      <w:rPr/>
     </w:lvl>
     <w:lvl w:ilvl="6">
       <w:start w:val="1"/>
@@ -4705,6 +4794,7 @@
         </w:tabs>
         <w:ind w:start="2880" w:hanging="360"/>
       </w:pPr>
+      <w:rPr/>
     </w:lvl>
     <w:lvl w:ilvl="7">
       <w:start w:val="1"/>
@@ -4717,6 +4807,7 @@
         </w:tabs>
         <w:ind w:start="3240" w:hanging="360"/>
       </w:pPr>
+      <w:rPr/>
     </w:lvl>
     <w:lvl w:ilvl="8">
       <w:start w:val="1"/>
@@ -4729,6 +4820,7 @@
         </w:tabs>
         <w:ind w:start="3600" w:hanging="360"/>
       </w:pPr>
+      <w:rPr/>
     </w:lvl>
   </w:abstractNum>
   <w:abstractNum w:abstractNumId="7">
@@ -4758,6 +4850,7 @@
         </w:tabs>
         <w:ind w:start="1080" w:hanging="360"/>
       </w:pPr>
+      <w:rPr/>
     </w:lvl>
     <w:lvl w:ilvl="2">
       <w:start w:val="1"/>
@@ -4770,6 +4863,7 @@
         </w:tabs>
         <w:ind w:start="1440" w:hanging="360"/>
       </w:pPr>
+      <w:rPr/>
     </w:lvl>
     <w:lvl w:ilvl="3">
       <w:start w:val="1"/>
@@ -4782,6 +4876,7 @@
         </w:tabs>
         <w:ind w:start="1800" w:hanging="360"/>
       </w:pPr>
+      <w:rPr/>
     </w:lvl>
     <w:lvl w:ilvl="4">
       <w:start w:val="1"/>
@@ -4794,6 +4889,7 @@
         </w:tabs>
         <w:ind w:start="2160" w:hanging="360"/>
       </w:pPr>
+      <w:rPr/>
     </w:lvl>
     <w:lvl w:ilvl="5">
       <w:start w:val="1"/>
@@ -4806,6 +4902,7 @@
         </w:tabs>
         <w:ind w:start="2520" w:hanging="360"/>
       </w:pPr>
+      <w:rPr/>
     </w:lvl>
     <w:lvl w:ilvl="6">
       <w:start w:val="1"/>
@@ -4818,6 +4915,7 @@
         </w:tabs>
         <w:ind w:start="2880" w:hanging="360"/>
       </w:pPr>
+      <w:rPr/>
     </w:lvl>
     <w:lvl w:ilvl="7">
       <w:start w:val="1"/>
@@ -4830,6 +4928,7 @@
         </w:tabs>
         <w:ind w:start="3240" w:hanging="360"/>
       </w:pPr>
+      <w:rPr/>
     </w:lvl>
     <w:lvl w:ilvl="8">
       <w:start w:val="1"/>
@@ -4842,6 +4941,7 @@
         </w:tabs>
         <w:ind w:start="3600" w:hanging="360"/>
       </w:pPr>
+      <w:rPr/>
     </w:lvl>
   </w:abstractNum>
   <w:num w:numId="1">
@@ -4890,15 +4990,14 @@
     <w:qFormat/>
     <w:pPr>
       <w:widowControl/>
-      <w:kinsoku w:val="true"/>
-      <w:overflowPunct w:val="true"/>
-      <w:autoSpaceDE w:val="true"/>
+      <w:suppressAutoHyphens w:val="true"/>
+      <w:overflowPunct w:val="false"/>
       <w:bidi w:val="0"/>
       <w:spacing w:lineRule="auto" w:line="360" w:before="0" w:after="160"/>
       <w:jc w:val="both"/>
     </w:pPr>
     <w:rPr>
-      <w:rFonts w:ascii="Times New Roman" w:hAnsi="Times New Roman" w:cs="Times New Roman" w:eastAsia="Calibri"/>
+      <w:rFonts w:ascii="Times New Roman" w:hAnsi="Times New Roman" w:eastAsia="Calibri" w:cs="Times New Roman"/>
       <w:color w:val="auto"/>
       <w:kern w:val="0"/>
       <w:sz w:val="24"/>
@@ -5257,8 +5356,9 @@
       <w:sz w:val="24"/>
     </w:rPr>
   </w:style>
-  <w:style w:type="character" w:styleId="Hyperlink">
-    <w:name w:val="Hyperlink"/>
+  <w:style w:type="character" w:styleId="InternetLink1">
+    <w:name w:val="Internet Link1"/>
+    <w:qFormat/>
     <w:rPr>
       <w:color w:val="000080"/>
       <w:u w:val="single"/>
@@ -5287,6 +5387,13 @@
     <w:qFormat/>
     <w:rPr>
       <w:rFonts w:ascii="OpenSymbol" w:hAnsi="OpenSymbol" w:eastAsia="OpenSymbol" w:cs="OpenSymbol"/>
+    </w:rPr>
+  </w:style>
+  <w:style w:type="character" w:styleId="Hyperlink">
+    <w:name w:val="Hyperlink"/>
+    <w:rPr>
+      <w:color w:val="000080"/>
+      <w:u w:val="single"/>
     </w:rPr>
   </w:style>
   <w:style w:type="paragraph" w:styleId="Nadpis">
@@ -5353,20 +5460,19 @@
     <w:qFormat/>
     <w:pPr>
       <w:widowControl/>
-      <w:kinsoku w:val="true"/>
-      <w:overflowPunct w:val="true"/>
-      <w:autoSpaceDE w:val="true"/>
+      <w:suppressAutoHyphens w:val="true"/>
+      <w:overflowPunct w:val="false"/>
       <w:bidi w:val="0"/>
       <w:spacing w:lineRule="auto" w:line="240" w:before="0" w:after="0"/>
       <w:jc w:val="start"/>
     </w:pPr>
     <w:rPr>
-      <w:rFonts w:eastAsia="Calibri" w:ascii="Calibri" w:hAnsi="Calibri" w:cs="Tahoma"/>
+      <w:rFonts w:ascii="Calibri" w:hAnsi="Calibri" w:eastAsia="Calibri" w:cs="Tahoma"/>
       <w:color w:val="auto"/>
       <w:kern w:val="0"/>
       <w:sz w:val="22"/>
       <w:szCs w:val="22"/>
-      <w:lang w:eastAsia="cs-CZ" w:val="cs-CZ" w:bidi="ar-SA"/>
+      <w:lang w:val="cs-CZ" w:eastAsia="cs-CZ" w:bidi="ar-SA"/>
     </w:rPr>
   </w:style>
   <w:style w:type="paragraph" w:styleId="nadpisek">
